--- a/Additional_EndPoint.docx
+++ b/Additional_EndPoint.docx
@@ -2,6 +2,105 @@
 <file path=word/document.xml><?xml version="1.0" encoding="utf-8"?>
 <w:document xmlns:wpc="http://schemas.microsoft.com/office/word/2010/wordprocessingCanvas" xmlns:cx="http://schemas.microsoft.com/office/drawing/2014/chartex" xmlns:cx1="http://schemas.microsoft.com/office/drawing/2015/9/8/chartex" xmlns:cx2="http://schemas.microsoft.com/office/drawing/2015/10/21/chartex" xmlns:cx3="http://schemas.microsoft.com/office/drawing/2016/5/9/chartex" xmlns:cx4="http://schemas.microsoft.com/office/drawing/2016/5/10/chartex" xmlns:cx5="http://schemas.microsoft.com/office/drawing/2016/5/11/chartex" xmlns:cx6="http://schemas.microsoft.com/office/drawing/2016/5/12/chartex" xmlns:cx7="http://schemas.microsoft.com/office/drawing/2016/5/13/chartex" xmlns:cx8="http://schemas.microsoft.com/office/drawing/2016/5/14/chartex" xmlns:mc="http://schemas.openxmlformats.org/markup-compatibility/2006" xmlns:aink="http://schemas.microsoft.com/office/drawing/2016/ink" xmlns:am3d="http://schemas.microsoft.com/office/drawing/2017/model3d" xmlns:o="urn:schemas-microsoft-com:office:office" xmlns:oel="http://schemas.microsoft.com/office/2019/extlst" xmlns:r="http://schemas.openxmlformats.org/officeDocument/2006/relationships" xmlns:m="http://schemas.openxmlformats.org/officeDocument/2006/math" xmlns:v="urn:schemas-microsoft-com:vml" xmlns:wp14="http://schemas.microsoft.com/office/word/2010/wordprocessingDrawing" xmlns:wp="http://schemas.openxmlformats.org/drawingml/2006/wordprocessingDrawing" xmlns:w10="urn:schemas-microsoft-com:office:word" xmlns:w="http://schemas.openxmlformats.org/wordprocessingml/2006/main" xmlns:w14="http://schemas.microsoft.com/office/word/2010/wordml" xmlns:w15="http://schemas.microsoft.com/office/word/2012/wordml" xmlns:w16cex="http://schemas.microsoft.com/office/word/2018/wordml/cex" xmlns:w16cid="http://schemas.microsoft.com/office/word/2016/wordml/cid" xmlns:w16="http://schemas.microsoft.com/office/word/2018/wordml" xmlns:w16sdtdh="http://schemas.microsoft.com/office/word/2020/wordml/sdtdatahash" xmlns:w16se="http://schemas.microsoft.com/office/word/2015/wordml/symex" xmlns:wpg="http://schemas.microsoft.com/office/word/2010/wordprocessingGroup" xmlns:wpi="http://schemas.microsoft.com/office/word/2010/wordprocessingInk" xmlns:wne="http://schemas.microsoft.com/office/word/2006/wordml" xmlns:wps="http://schemas.microsoft.com/office/word/2010/wordprocessingShape" mc:Ignorable="w14 w15 w16se w16cid w16 w16cex w16sdtdh wp14">
   <w:body>
+    <w:p>
+      <w:pPr>
+        <w:shd w:val="clear" w:color="auto" w:fill="1E1E1E"/>
+        <w:spacing w:after="0" w:line="285" w:lineRule="atLeast"/>
+        <w:rPr>
+          <w:rFonts w:ascii="Consolas" w:eastAsia="Times New Roman" w:hAnsi="Consolas" w:cs="Times New Roman"/>
+          <w:color w:val="D4D4D4"/>
+          <w:sz w:val="21"/>
+          <w:szCs w:val="21"/>
+          <w:lang w:eastAsia="zh-CN"/>
+        </w:rPr>
+      </w:pPr>
+      <w:r>
+        <w:rPr>
+          <w:rFonts w:ascii="Consolas" w:eastAsia="Times New Roman" w:hAnsi="Consolas" w:cs="Times New Roman"/>
+          <w:color w:val="6A9955"/>
+          <w:sz w:val="21"/>
+          <w:szCs w:val="21"/>
+          <w:lang w:eastAsia="zh-CN"/>
+        </w:rPr>
+        <w:t>//Class: DIT/FT/1B/02</w:t>
+      </w:r>
+    </w:p>
+    <w:p>
+      <w:pPr>
+        <w:shd w:val="clear" w:color="auto" w:fill="1E1E1E"/>
+        <w:spacing w:after="0" w:line="285" w:lineRule="atLeast"/>
+        <w:rPr>
+          <w:rFonts w:ascii="Consolas" w:eastAsia="Times New Roman" w:hAnsi="Consolas" w:cs="Times New Roman"/>
+          <w:color w:val="D4D4D4"/>
+          <w:sz w:val="21"/>
+          <w:szCs w:val="21"/>
+          <w:lang w:eastAsia="zh-CN"/>
+        </w:rPr>
+      </w:pPr>
+      <w:r>
+        <w:rPr>
+          <w:rFonts w:ascii="Consolas" w:eastAsia="Times New Roman" w:hAnsi="Consolas" w:cs="Times New Roman"/>
+          <w:color w:val="6A9955"/>
+          <w:sz w:val="21"/>
+          <w:szCs w:val="21"/>
+          <w:lang w:eastAsia="zh-CN"/>
+        </w:rPr>
+        <w:t xml:space="preserve">//Name: Leong Yu </w:t>
+      </w:r>
+      <w:proofErr w:type="spellStart"/>
+      <w:r>
+        <w:rPr>
+          <w:rFonts w:ascii="Consolas" w:eastAsia="Times New Roman" w:hAnsi="Consolas" w:cs="Times New Roman"/>
+          <w:color w:val="6A9955"/>
+          <w:sz w:val="21"/>
+          <w:szCs w:val="21"/>
+          <w:lang w:eastAsia="zh-CN"/>
+        </w:rPr>
+        <w:t>Zhi</w:t>
+      </w:r>
+      <w:proofErr w:type="spellEnd"/>
+      <w:r>
+        <w:rPr>
+          <w:rFonts w:ascii="Consolas" w:eastAsia="Times New Roman" w:hAnsi="Consolas" w:cs="Times New Roman"/>
+          <w:color w:val="6A9955"/>
+          <w:sz w:val="21"/>
+          <w:szCs w:val="21"/>
+          <w:lang w:eastAsia="zh-CN"/>
+        </w:rPr>
+        <w:t xml:space="preserve"> Andy</w:t>
+      </w:r>
+    </w:p>
+    <w:p>
+      <w:pPr>
+        <w:shd w:val="clear" w:color="auto" w:fill="1E1E1E"/>
+        <w:spacing w:after="0" w:line="285" w:lineRule="atLeast"/>
+        <w:rPr>
+          <w:rFonts w:ascii="Consolas" w:eastAsia="Times New Roman" w:hAnsi="Consolas" w:cs="Times New Roman"/>
+          <w:color w:val="D4D4D4"/>
+          <w:sz w:val="21"/>
+          <w:szCs w:val="21"/>
+          <w:lang w:eastAsia="zh-CN"/>
+        </w:rPr>
+      </w:pPr>
+      <w:r>
+        <w:rPr>
+          <w:rFonts w:ascii="Consolas" w:eastAsia="Times New Roman" w:hAnsi="Consolas" w:cs="Times New Roman"/>
+          <w:color w:val="6A9955"/>
+          <w:sz w:val="21"/>
+          <w:szCs w:val="21"/>
+          <w:lang w:eastAsia="zh-CN"/>
+        </w:rPr>
+        <w:t>//Admission Number: P2205865</w:t>
+      </w:r>
+    </w:p>
+    <w:p>
+      <w:pPr>
+        <w:pStyle w:val="BodyText"/>
+        <w:rPr>
+          <w:b/>
+        </w:rPr>
+      </w:pPr>
+    </w:p>
     <w:p>
       <w:pPr>
         <w:pStyle w:val="BodyText"/>
@@ -13,13 +112,7 @@
         <w:rPr>
           <w:b/>
         </w:rPr>
-        <w:t xml:space="preserve">Endpoint </w:t>
-      </w:r>
-      <w:r>
-        <w:rPr>
-          <w:b/>
-        </w:rPr>
-        <w:t>9</w:t>
+        <w:t>Endpoint 9</w:t>
       </w:r>
       <w:r>
         <w:rPr>
@@ -149,18 +242,8 @@
                 <w:sz w:val="20"/>
                 <w:szCs w:val="20"/>
               </w:rPr>
-              <w:t>/</w:t>
-            </w:r>
-            <w:proofErr w:type="gramStart"/>
-            <w:r>
-              <w:rPr>
-                <w:rFonts w:asciiTheme="majorHAnsi" w:hAnsiTheme="majorHAnsi" w:cstheme="majorHAnsi"/>
-                <w:sz w:val="20"/>
-                <w:szCs w:val="20"/>
-              </w:rPr>
-              <w:t>rental</w:t>
-            </w:r>
-            <w:proofErr w:type="gramEnd"/>
+              <w:t>/rental</w:t>
+            </w:r>
           </w:p>
         </w:tc>
       </w:tr>
@@ -464,34 +547,14 @@
                     <w:t>“</w:t>
                   </w:r>
                   <w:proofErr w:type="spellStart"/>
-                  <w:proofErr w:type="gramStart"/>
-                  <w:r>
-                    <w:rPr>
-                      <w:rFonts w:ascii="Courier New" w:hAnsi="Courier New" w:cs="Courier New"/>
-                      <w:b/>
-                      <w:sz w:val="16"/>
-                      <w:szCs w:val="16"/>
-                    </w:rPr>
-                    <w:t>film</w:t>
-                  </w:r>
-                  <w:proofErr w:type="gramEnd"/>
-                  <w:r>
-                    <w:rPr>
-                      <w:rFonts w:ascii="Courier New" w:hAnsi="Courier New" w:cs="Courier New"/>
-                      <w:b/>
-                      <w:sz w:val="16"/>
-                      <w:szCs w:val="16"/>
-                    </w:rPr>
-                    <w:t>_</w:t>
-                  </w:r>
-                  <w:r>
-                    <w:rPr>
-                      <w:rFonts w:ascii="Courier New" w:hAnsi="Courier New" w:cs="Courier New"/>
-                      <w:b/>
-                      <w:sz w:val="16"/>
-                      <w:szCs w:val="16"/>
-                    </w:rPr>
-                    <w:t>id</w:t>
+                  <w:r>
+                    <w:rPr>
+                      <w:rFonts w:ascii="Courier New" w:hAnsi="Courier New" w:cs="Courier New"/>
+                      <w:b/>
+                      <w:sz w:val="16"/>
+                      <w:szCs w:val="16"/>
+                    </w:rPr>
+                    <w:t>film_id</w:t>
                   </w:r>
                   <w:proofErr w:type="spellEnd"/>
                   <w:r>
@@ -501,25 +564,7 @@
                       <w:sz w:val="16"/>
                       <w:szCs w:val="16"/>
                     </w:rPr>
-                    <w:t>”: “</w:t>
-                  </w:r>
-                  <w:r>
-                    <w:rPr>
-                      <w:rFonts w:ascii="Courier New" w:hAnsi="Courier New" w:cs="Courier New"/>
-                      <w:b/>
-                      <w:sz w:val="16"/>
-                      <w:szCs w:val="16"/>
-                    </w:rPr>
-                    <w:t>1</w:t>
-                  </w:r>
-                  <w:r>
-                    <w:rPr>
-                      <w:rFonts w:ascii="Courier New" w:hAnsi="Courier New" w:cs="Courier New"/>
-                      <w:b/>
-                      <w:sz w:val="16"/>
-                      <w:szCs w:val="16"/>
-                    </w:rPr>
-                    <w:t>”,</w:t>
+                    <w:t>”: “1”,</w:t>
                   </w:r>
                 </w:p>
                 <w:p>
@@ -544,25 +589,14 @@
                     <w:t>“</w:t>
                   </w:r>
                   <w:proofErr w:type="spellStart"/>
-                  <w:proofErr w:type="gramStart"/>
-                  <w:r>
-                    <w:rPr>
-                      <w:rFonts w:ascii="Courier New" w:hAnsi="Courier New" w:cs="Courier New"/>
-                      <w:b/>
-                      <w:sz w:val="16"/>
-                      <w:szCs w:val="16"/>
-                    </w:rPr>
-                    <w:t>store</w:t>
-                  </w:r>
-                  <w:proofErr w:type="gramEnd"/>
-                  <w:r>
-                    <w:rPr>
-                      <w:rFonts w:ascii="Courier New" w:hAnsi="Courier New" w:cs="Courier New"/>
-                      <w:b/>
-                      <w:sz w:val="16"/>
-                      <w:szCs w:val="16"/>
-                    </w:rPr>
-                    <w:t>_id</w:t>
+                  <w:r>
+                    <w:rPr>
+                      <w:rFonts w:ascii="Courier New" w:hAnsi="Courier New" w:cs="Courier New"/>
+                      <w:b/>
+                      <w:sz w:val="16"/>
+                      <w:szCs w:val="16"/>
+                    </w:rPr>
+                    <w:t>store_id</w:t>
                   </w:r>
                   <w:proofErr w:type="spellEnd"/>
                   <w:r>
@@ -572,34 +606,7 @@
                       <w:sz w:val="16"/>
                       <w:szCs w:val="16"/>
                     </w:rPr>
-                    <w:t>”: “</w:t>
-                  </w:r>
-                  <w:r>
-                    <w:rPr>
-                      <w:rFonts w:ascii="Courier New" w:hAnsi="Courier New" w:cs="Courier New"/>
-                      <w:b/>
-                      <w:sz w:val="16"/>
-                      <w:szCs w:val="16"/>
-                    </w:rPr>
-                    <w:t>1</w:t>
-                  </w:r>
-                  <w:r>
-                    <w:rPr>
-                      <w:rFonts w:ascii="Courier New" w:hAnsi="Courier New" w:cs="Courier New"/>
-                      <w:b/>
-                      <w:sz w:val="16"/>
-                      <w:szCs w:val="16"/>
-                    </w:rPr>
-                    <w:t>”</w:t>
-                  </w:r>
-                  <w:r>
-                    <w:rPr>
-                      <w:rFonts w:ascii="Courier New" w:hAnsi="Courier New" w:cs="Courier New"/>
-                      <w:b/>
-                      <w:sz w:val="16"/>
-                      <w:szCs w:val="16"/>
-                    </w:rPr>
-                    <w:t>,</w:t>
+                    <w:t>”: “1”,</w:t>
                   </w:r>
                 </w:p>
                 <w:p>
@@ -621,27 +628,7 @@
                       <w:sz w:val="16"/>
                       <w:szCs w:val="16"/>
                     </w:rPr>
-                    <w:t>“</w:t>
-                  </w:r>
-                  <w:proofErr w:type="gramStart"/>
-                  <w:r>
-                    <w:rPr>
-                      <w:rFonts w:ascii="Courier New" w:hAnsi="Courier New" w:cs="Courier New"/>
-                      <w:b/>
-                      <w:sz w:val="16"/>
-                      <w:szCs w:val="16"/>
-                    </w:rPr>
-                    <w:t>customer</w:t>
-                  </w:r>
-                  <w:proofErr w:type="gramEnd"/>
-                  <w:r>
-                    <w:rPr>
-                      <w:rFonts w:ascii="Courier New" w:hAnsi="Courier New" w:cs="Courier New"/>
-                      <w:b/>
-                      <w:sz w:val="16"/>
-                      <w:szCs w:val="16"/>
-                    </w:rPr>
-                    <w:t>_id”:”1”,</w:t>
+                    <w:t>“customer_id”:”1”,</w:t>
                   </w:r>
                 </w:p>
                 <w:p>
@@ -663,27 +650,7 @@
                       <w:sz w:val="16"/>
                       <w:szCs w:val="16"/>
                     </w:rPr>
-                    <w:t>“</w:t>
-                  </w:r>
-                  <w:proofErr w:type="gramStart"/>
-                  <w:r>
-                    <w:rPr>
-                      <w:rFonts w:ascii="Courier New" w:hAnsi="Courier New" w:cs="Courier New"/>
-                      <w:b/>
-                      <w:sz w:val="16"/>
-                      <w:szCs w:val="16"/>
-                    </w:rPr>
-                    <w:t>staff</w:t>
-                  </w:r>
-                  <w:proofErr w:type="gramEnd"/>
-                  <w:r>
-                    <w:rPr>
-                      <w:rFonts w:ascii="Courier New" w:hAnsi="Courier New" w:cs="Courier New"/>
-                      <w:b/>
-                      <w:sz w:val="16"/>
-                      <w:szCs w:val="16"/>
-                    </w:rPr>
-                    <w:t>_id”:”1”,</w:t>
+                    <w:t>“staff_id”:”1”,</w:t>
                   </w:r>
                 </w:p>
                 <w:p>
@@ -843,7 +810,6 @@
               <w:t xml:space="preserve">ype: </w:t>
             </w:r>
             <w:proofErr w:type="spellStart"/>
-            <w:proofErr w:type="gramStart"/>
             <w:r>
               <w:rPr>
                 <w:rFonts w:asciiTheme="majorHAnsi" w:hAnsiTheme="majorHAnsi" w:cstheme="majorHAnsi"/>
@@ -853,7 +819,6 @@
               <w:t>application.json</w:t>
             </w:r>
             <w:proofErr w:type="spellEnd"/>
-            <w:proofErr w:type="gramEnd"/>
           </w:p>
         </w:tc>
       </w:tr>
@@ -1049,7 +1014,6 @@
                     <w:t>"</w:t>
                   </w:r>
                   <w:proofErr w:type="spellStart"/>
-                  <w:proofErr w:type="gramStart"/>
                   <w:r>
                     <w:rPr>
                       <w:rFonts w:ascii="Courier New" w:eastAsia="Times New Roman" w:hAnsi="Courier New" w:cs="Courier New"/>
@@ -1058,9 +1022,9 @@
                       <w:szCs w:val="18"/>
                       <w:lang w:eastAsia="zh-CN"/>
                     </w:rPr>
-                    <w:t>rental</w:t>
-                  </w:r>
-                  <w:proofErr w:type="gramEnd"/>
+                    <w:t>rental_id</w:t>
+                  </w:r>
+                  <w:proofErr w:type="spellEnd"/>
                   <w:r>
                     <w:rPr>
                       <w:rFonts w:ascii="Courier New" w:eastAsia="Times New Roman" w:hAnsi="Courier New" w:cs="Courier New"/>
@@ -1069,9 +1033,71 @@
                       <w:szCs w:val="18"/>
                       <w:lang w:eastAsia="zh-CN"/>
                     </w:rPr>
-                    <w:t>_id</w:t>
-                  </w:r>
-                  <w:proofErr w:type="spellEnd"/>
+                    <w:t>"</w:t>
+                  </w:r>
+                  <w:r>
+                    <w:rPr>
+                      <w:rFonts w:ascii="Courier New" w:eastAsia="Times New Roman" w:hAnsi="Courier New" w:cs="Courier New"/>
+                      <w:color w:val="DCDCDC"/>
+                      <w:sz w:val="18"/>
+                      <w:szCs w:val="18"/>
+                      <w:lang w:eastAsia="zh-CN"/>
+                    </w:rPr>
+                    <w:t>:</w:t>
+                  </w:r>
+                  <w:r>
+                    <w:rPr>
+                      <w:rFonts w:ascii="Courier New" w:eastAsia="Times New Roman" w:hAnsi="Courier New" w:cs="Courier New"/>
+                      <w:color w:val="D4D4D4"/>
+                      <w:sz w:val="18"/>
+                      <w:szCs w:val="18"/>
+                      <w:lang w:eastAsia="zh-CN"/>
+                    </w:rPr>
+                    <w:t> </w:t>
+                  </w:r>
+                  <w:r>
+                    <w:rPr>
+                      <w:rFonts w:ascii="Courier New" w:eastAsia="Times New Roman" w:hAnsi="Courier New" w:cs="Courier New"/>
+                      <w:color w:val="B5CEA8"/>
+                      <w:sz w:val="18"/>
+                      <w:szCs w:val="18"/>
+                      <w:lang w:eastAsia="zh-CN"/>
+                    </w:rPr>
+                    <w:t>16050</w:t>
+                  </w:r>
+                  <w:r>
+                    <w:rPr>
+                      <w:rFonts w:ascii="Courier New" w:eastAsia="Times New Roman" w:hAnsi="Courier New" w:cs="Courier New"/>
+                      <w:color w:val="DCDCDC"/>
+                      <w:sz w:val="18"/>
+                      <w:szCs w:val="18"/>
+                      <w:lang w:eastAsia="zh-CN"/>
+                    </w:rPr>
+                    <w:t>,</w:t>
+                  </w:r>
+                </w:p>
+                <w:p>
+                  <w:pPr>
+                    <w:shd w:val="clear" w:color="auto" w:fill="1E1E1E"/>
+                    <w:spacing w:after="0" w:line="270" w:lineRule="atLeast"/>
+                    <w:rPr>
+                      <w:rFonts w:ascii="Courier New" w:eastAsia="Times New Roman" w:hAnsi="Courier New" w:cs="Courier New"/>
+                      <w:color w:val="D4D4D4"/>
+                      <w:sz w:val="18"/>
+                      <w:szCs w:val="18"/>
+                      <w:lang w:eastAsia="zh-CN"/>
+                    </w:rPr>
+                  </w:pPr>
+                  <w:r>
+                    <w:rPr>
+                      <w:rFonts w:ascii="Courier New" w:eastAsia="Times New Roman" w:hAnsi="Courier New" w:cs="Courier New"/>
+                      <w:color w:val="D4D4D4"/>
+                      <w:sz w:val="18"/>
+                      <w:szCs w:val="18"/>
+                      <w:lang w:eastAsia="zh-CN"/>
+                    </w:rPr>
+                    <w:t>    </w:t>
+                  </w:r>
                   <w:r>
                     <w:rPr>
                       <w:rFonts w:ascii="Courier New" w:eastAsia="Times New Roman" w:hAnsi="Courier New" w:cs="Courier New"/>
@@ -1082,6 +1108,28 @@
                     </w:rPr>
                     <w:t>"</w:t>
                   </w:r>
+                  <w:proofErr w:type="spellStart"/>
+                  <w:r>
+                    <w:rPr>
+                      <w:rFonts w:ascii="Courier New" w:eastAsia="Times New Roman" w:hAnsi="Courier New" w:cs="Courier New"/>
+                      <w:color w:val="9CDCFE"/>
+                      <w:sz w:val="18"/>
+                      <w:szCs w:val="18"/>
+                      <w:lang w:eastAsia="zh-CN"/>
+                    </w:rPr>
+                    <w:t>payment_id</w:t>
+                  </w:r>
+                  <w:proofErr w:type="spellEnd"/>
+                  <w:r>
+                    <w:rPr>
+                      <w:rFonts w:ascii="Courier New" w:eastAsia="Times New Roman" w:hAnsi="Courier New" w:cs="Courier New"/>
+                      <w:color w:val="9CDCFE"/>
+                      <w:sz w:val="18"/>
+                      <w:szCs w:val="18"/>
+                      <w:lang w:eastAsia="zh-CN"/>
+                    </w:rPr>
+                    <w:t>"</w:t>
+                  </w:r>
                   <w:r>
                     <w:rPr>
                       <w:rFonts w:ascii="Courier New" w:eastAsia="Times New Roman" w:hAnsi="Courier New" w:cs="Courier New"/>
@@ -1112,6 +1160,19 @@
                     </w:rPr>
                     <w:t>16050</w:t>
                   </w:r>
+                </w:p>
+                <w:p>
+                  <w:pPr>
+                    <w:shd w:val="clear" w:color="auto" w:fill="1E1E1E"/>
+                    <w:spacing w:after="0" w:line="270" w:lineRule="atLeast"/>
+                    <w:rPr>
+                      <w:rFonts w:ascii="Courier New" w:eastAsia="Times New Roman" w:hAnsi="Courier New" w:cs="Courier New"/>
+                      <w:color w:val="D4D4D4"/>
+                      <w:sz w:val="18"/>
+                      <w:szCs w:val="18"/>
+                      <w:lang w:eastAsia="zh-CN"/>
+                    </w:rPr>
+                  </w:pPr>
                   <w:r>
                     <w:rPr>
                       <w:rFonts w:ascii="Courier New" w:eastAsia="Times New Roman" w:hAnsi="Courier New" w:cs="Courier New"/>
@@ -1120,126 +1181,6 @@
                       <w:szCs w:val="18"/>
                       <w:lang w:eastAsia="zh-CN"/>
                     </w:rPr>
-                    <w:t>,</w:t>
-                  </w:r>
-                </w:p>
-                <w:p>
-                  <w:pPr>
-                    <w:shd w:val="clear" w:color="auto" w:fill="1E1E1E"/>
-                    <w:spacing w:after="0" w:line="270" w:lineRule="atLeast"/>
-                    <w:rPr>
-                      <w:rFonts w:ascii="Courier New" w:eastAsia="Times New Roman" w:hAnsi="Courier New" w:cs="Courier New"/>
-                      <w:color w:val="D4D4D4"/>
-                      <w:sz w:val="18"/>
-                      <w:szCs w:val="18"/>
-                      <w:lang w:eastAsia="zh-CN"/>
-                    </w:rPr>
-                  </w:pPr>
-                  <w:r>
-                    <w:rPr>
-                      <w:rFonts w:ascii="Courier New" w:eastAsia="Times New Roman" w:hAnsi="Courier New" w:cs="Courier New"/>
-                      <w:color w:val="D4D4D4"/>
-                      <w:sz w:val="18"/>
-                      <w:szCs w:val="18"/>
-                      <w:lang w:eastAsia="zh-CN"/>
-                    </w:rPr>
-                    <w:t>    </w:t>
-                  </w:r>
-                  <w:r>
-                    <w:rPr>
-                      <w:rFonts w:ascii="Courier New" w:eastAsia="Times New Roman" w:hAnsi="Courier New" w:cs="Courier New"/>
-                      <w:color w:val="9CDCFE"/>
-                      <w:sz w:val="18"/>
-                      <w:szCs w:val="18"/>
-                      <w:lang w:eastAsia="zh-CN"/>
-                    </w:rPr>
-                    <w:t>"</w:t>
-                  </w:r>
-                  <w:proofErr w:type="spellStart"/>
-                  <w:proofErr w:type="gramStart"/>
-                  <w:r>
-                    <w:rPr>
-                      <w:rFonts w:ascii="Courier New" w:eastAsia="Times New Roman" w:hAnsi="Courier New" w:cs="Courier New"/>
-                      <w:color w:val="9CDCFE"/>
-                      <w:sz w:val="18"/>
-                      <w:szCs w:val="18"/>
-                      <w:lang w:eastAsia="zh-CN"/>
-                    </w:rPr>
-                    <w:t>payment</w:t>
-                  </w:r>
-                  <w:proofErr w:type="gramEnd"/>
-                  <w:r>
-                    <w:rPr>
-                      <w:rFonts w:ascii="Courier New" w:eastAsia="Times New Roman" w:hAnsi="Courier New" w:cs="Courier New"/>
-                      <w:color w:val="9CDCFE"/>
-                      <w:sz w:val="18"/>
-                      <w:szCs w:val="18"/>
-                      <w:lang w:eastAsia="zh-CN"/>
-                    </w:rPr>
-                    <w:t>_id</w:t>
-                  </w:r>
-                  <w:proofErr w:type="spellEnd"/>
-                  <w:r>
-                    <w:rPr>
-                      <w:rFonts w:ascii="Courier New" w:eastAsia="Times New Roman" w:hAnsi="Courier New" w:cs="Courier New"/>
-                      <w:color w:val="9CDCFE"/>
-                      <w:sz w:val="18"/>
-                      <w:szCs w:val="18"/>
-                      <w:lang w:eastAsia="zh-CN"/>
-                    </w:rPr>
-                    <w:t>"</w:t>
-                  </w:r>
-                  <w:r>
-                    <w:rPr>
-                      <w:rFonts w:ascii="Courier New" w:eastAsia="Times New Roman" w:hAnsi="Courier New" w:cs="Courier New"/>
-                      <w:color w:val="DCDCDC"/>
-                      <w:sz w:val="18"/>
-                      <w:szCs w:val="18"/>
-                      <w:lang w:eastAsia="zh-CN"/>
-                    </w:rPr>
-                    <w:t>:</w:t>
-                  </w:r>
-                  <w:r>
-                    <w:rPr>
-                      <w:rFonts w:ascii="Courier New" w:eastAsia="Times New Roman" w:hAnsi="Courier New" w:cs="Courier New"/>
-                      <w:color w:val="D4D4D4"/>
-                      <w:sz w:val="18"/>
-                      <w:szCs w:val="18"/>
-                      <w:lang w:eastAsia="zh-CN"/>
-                    </w:rPr>
-                    <w:t> </w:t>
-                  </w:r>
-                  <w:r>
-                    <w:rPr>
-                      <w:rFonts w:ascii="Courier New" w:eastAsia="Times New Roman" w:hAnsi="Courier New" w:cs="Courier New"/>
-                      <w:color w:val="B5CEA8"/>
-                      <w:sz w:val="18"/>
-                      <w:szCs w:val="18"/>
-                      <w:lang w:eastAsia="zh-CN"/>
-                    </w:rPr>
-                    <w:t>16050</w:t>
-                  </w:r>
-                </w:p>
-                <w:p>
-                  <w:pPr>
-                    <w:shd w:val="clear" w:color="auto" w:fill="1E1E1E"/>
-                    <w:spacing w:after="0" w:line="270" w:lineRule="atLeast"/>
-                    <w:rPr>
-                      <w:rFonts w:ascii="Courier New" w:eastAsia="Times New Roman" w:hAnsi="Courier New" w:cs="Courier New"/>
-                      <w:color w:val="D4D4D4"/>
-                      <w:sz w:val="18"/>
-                      <w:szCs w:val="18"/>
-                      <w:lang w:eastAsia="zh-CN"/>
-                    </w:rPr>
-                  </w:pPr>
-                  <w:r>
-                    <w:rPr>
-                      <w:rFonts w:ascii="Courier New" w:eastAsia="Times New Roman" w:hAnsi="Courier New" w:cs="Courier New"/>
-                      <w:color w:val="DCDCDC"/>
-                      <w:sz w:val="18"/>
-                      <w:szCs w:val="18"/>
-                      <w:lang w:eastAsia="zh-CN"/>
-                    </w:rPr>
                     <w:t>}</w:t>
                   </w:r>
                 </w:p>
@@ -1283,15 +1224,7 @@
                 <w:sz w:val="20"/>
                 <w:szCs w:val="20"/>
               </w:rPr>
-              <w:t>rental</w:t>
-            </w:r>
-            <w:r>
-              <w:rPr>
-                <w:rFonts w:asciiTheme="majorHAnsi" w:hAnsiTheme="majorHAnsi" w:cstheme="majorHAnsi"/>
-                <w:sz w:val="20"/>
-                <w:szCs w:val="20"/>
-              </w:rPr>
-              <w:t>_id</w:t>
+              <w:t>rental_id</w:t>
             </w:r>
             <w:proofErr w:type="spellEnd"/>
             <w:r>
@@ -1492,25 +1425,14 @@
                     <w:t xml:space="preserve">  “</w:t>
                   </w:r>
                   <w:proofErr w:type="spellStart"/>
-                  <w:proofErr w:type="gramStart"/>
-                  <w:r>
-                    <w:rPr>
-                      <w:rFonts w:ascii="Courier New" w:hAnsi="Courier New" w:cs="Courier New"/>
-                      <w:b/>
-                      <w:sz w:val="16"/>
-                      <w:szCs w:val="16"/>
-                    </w:rPr>
-                    <w:t>error</w:t>
-                  </w:r>
-                  <w:proofErr w:type="gramEnd"/>
-                  <w:r>
-                    <w:rPr>
-                      <w:rFonts w:ascii="Courier New" w:hAnsi="Courier New" w:cs="Courier New"/>
-                      <w:b/>
-                      <w:sz w:val="16"/>
-                      <w:szCs w:val="16"/>
-                    </w:rPr>
-                    <w:t>_msg</w:t>
+                  <w:r>
+                    <w:rPr>
+                      <w:rFonts w:ascii="Courier New" w:hAnsi="Courier New" w:cs="Courier New"/>
+                      <w:b/>
+                      <w:sz w:val="16"/>
+                      <w:szCs w:val="16"/>
+                    </w:rPr>
+                    <w:t>error_msg</w:t>
                   </w:r>
                   <w:proofErr w:type="spellEnd"/>
                   <w:r>
@@ -1597,7 +1519,6 @@
                 <w:lang w:eastAsia="zh-CN"/>
               </w:rPr>
             </w:pPr>
-            <w:proofErr w:type="gramStart"/>
             <w:r>
               <w:rPr>
                 <w:rFonts w:ascii="Consolas" w:eastAsia="Times New Roman" w:hAnsi="Consolas" w:cs="Times New Roman"/>
@@ -1619,7 +1540,6 @@
               <w:t>"</w:t>
             </w:r>
             <w:proofErr w:type="spellStart"/>
-            <w:proofErr w:type="gramEnd"/>
             <w:r>
               <w:rPr>
                 <w:rFonts w:ascii="Consolas" w:eastAsia="Times New Roman" w:hAnsi="Consolas" w:cs="Times New Roman"/>
@@ -1716,6 +1636,7 @@
                 <w:sz w:val="20"/>
                 <w:szCs w:val="20"/>
               </w:rPr>
+              <w:lastRenderedPageBreak/>
               <w:t>500</w:t>
             </w:r>
           </w:p>
@@ -1801,25 +1722,14 @@
                     <w:t xml:space="preserve">  “</w:t>
                   </w:r>
                   <w:proofErr w:type="spellStart"/>
-                  <w:proofErr w:type="gramStart"/>
-                  <w:r>
-                    <w:rPr>
-                      <w:rFonts w:ascii="Courier New" w:hAnsi="Courier New" w:cs="Courier New"/>
-                      <w:b/>
-                      <w:sz w:val="16"/>
-                      <w:szCs w:val="16"/>
-                    </w:rPr>
-                    <w:t>error</w:t>
-                  </w:r>
-                  <w:proofErr w:type="gramEnd"/>
-                  <w:r>
-                    <w:rPr>
-                      <w:rFonts w:ascii="Courier New" w:hAnsi="Courier New" w:cs="Courier New"/>
-                      <w:b/>
-                      <w:sz w:val="16"/>
-                      <w:szCs w:val="16"/>
-                    </w:rPr>
-                    <w:t>_msg</w:t>
+                  <w:r>
+                    <w:rPr>
+                      <w:rFonts w:ascii="Courier New" w:hAnsi="Courier New" w:cs="Courier New"/>
+                      <w:b/>
+                      <w:sz w:val="16"/>
+                      <w:szCs w:val="16"/>
+                    </w:rPr>
+                    <w:t>error_msg</w:t>
                   </w:r>
                   <w:proofErr w:type="spellEnd"/>
                   <w:r>
@@ -1883,12 +1793,14 @@
         <w:pStyle w:val="Heading2"/>
       </w:pPr>
       <w:r>
-        <w:lastRenderedPageBreak/>
         <w:t>Response 201</w:t>
       </w:r>
     </w:p>
     <w:p>
       <w:r>
+        <w:rPr>
+          <w:noProof/>
+        </w:rPr>
         <w:drawing>
           <wp:inline distT="0" distB="0" distL="0" distR="0" wp14:anchorId="0EDEB28E" wp14:editId="4BC9A0A3">
             <wp:extent cx="5943600" cy="4521835"/>
@@ -1937,6 +1849,9 @@
     </w:p>
     <w:p>
       <w:r>
+        <w:rPr>
+          <w:noProof/>
+        </w:rPr>
         <w:drawing>
           <wp:inline distT="0" distB="0" distL="0" distR="0" wp14:anchorId="669B041D" wp14:editId="7E41FB95">
             <wp:extent cx="5943600" cy="4594225"/>
@@ -1982,6 +1897,9 @@
     </w:p>
     <w:p>
       <w:r>
+        <w:rPr>
+          <w:noProof/>
+        </w:rPr>
         <w:lastRenderedPageBreak/>
         <w:drawing>
           <wp:inline distT="0" distB="0" distL="0" distR="0" wp14:anchorId="402C96AA" wp14:editId="7D854354">
@@ -2030,6 +1948,9 @@
     </w:p>
     <w:p>
       <w:r>
+        <w:rPr>
+          <w:noProof/>
+        </w:rPr>
         <w:drawing>
           <wp:inline distT="0" distB="0" distL="0" distR="0" wp14:anchorId="78C85507" wp14:editId="39B0B479">
             <wp:extent cx="5943600" cy="1946910"/>
@@ -2078,13 +1999,7 @@
         <w:rPr>
           <w:b/>
         </w:rPr>
-        <w:t xml:space="preserve">Endpoint </w:t>
-      </w:r>
-      <w:r>
-        <w:rPr>
-          <w:b/>
-        </w:rPr>
-        <w:t>10</w:t>
+        <w:t>Endpoint 10</w:t>
       </w:r>
       <w:r>
         <w:rPr>
@@ -2214,18 +2129,8 @@
                 <w:sz w:val="20"/>
                 <w:szCs w:val="20"/>
               </w:rPr>
-              <w:t>/</w:t>
-            </w:r>
-            <w:proofErr w:type="gramStart"/>
-            <w:r>
-              <w:rPr>
-                <w:rFonts w:asciiTheme="majorHAnsi" w:hAnsiTheme="majorHAnsi" w:cstheme="majorHAnsi"/>
-                <w:sz w:val="20"/>
-                <w:szCs w:val="20"/>
-              </w:rPr>
-              <w:t>staff</w:t>
-            </w:r>
-            <w:proofErr w:type="gramEnd"/>
+              <w:t>/staff</w:t>
+            </w:r>
           </w:p>
         </w:tc>
       </w:tr>
@@ -2267,23 +2172,7 @@
                 <w:sz w:val="20"/>
                 <w:szCs w:val="20"/>
               </w:rPr>
-              <w:t xml:space="preserve">Add a new </w:t>
-            </w:r>
-            <w:r>
-              <w:rPr>
-                <w:rFonts w:asciiTheme="majorHAnsi" w:hAnsiTheme="majorHAnsi" w:cstheme="majorHAnsi"/>
-                <w:sz w:val="20"/>
-                <w:szCs w:val="20"/>
-              </w:rPr>
-              <w:t>staff</w:t>
-            </w:r>
-            <w:r>
-              <w:rPr>
-                <w:rFonts w:asciiTheme="majorHAnsi" w:hAnsiTheme="majorHAnsi" w:cstheme="majorHAnsi"/>
-                <w:sz w:val="20"/>
-                <w:szCs w:val="20"/>
-              </w:rPr>
-              <w:t xml:space="preserve"> to the database </w:t>
+              <w:t xml:space="preserve">Add a new staff to the database </w:t>
             </w:r>
           </w:p>
         </w:tc>
@@ -2545,25 +2434,14 @@
                     <w:t xml:space="preserve">  "</w:t>
                   </w:r>
                   <w:proofErr w:type="spellStart"/>
-                  <w:proofErr w:type="gramStart"/>
-                  <w:r>
-                    <w:rPr>
-                      <w:rFonts w:ascii="Courier New" w:hAnsi="Courier New" w:cs="Courier New"/>
-                      <w:b/>
-                      <w:sz w:val="16"/>
-                      <w:szCs w:val="16"/>
-                    </w:rPr>
-                    <w:t>store</w:t>
-                  </w:r>
-                  <w:proofErr w:type="gramEnd"/>
-                  <w:r>
-                    <w:rPr>
-                      <w:rFonts w:ascii="Courier New" w:hAnsi="Courier New" w:cs="Courier New"/>
-                      <w:b/>
-                      <w:sz w:val="16"/>
-                      <w:szCs w:val="16"/>
-                    </w:rPr>
-                    <w:t>_id</w:t>
+                  <w:r>
+                    <w:rPr>
+                      <w:rFonts w:ascii="Courier New" w:hAnsi="Courier New" w:cs="Courier New"/>
+                      <w:b/>
+                      <w:sz w:val="16"/>
+                      <w:szCs w:val="16"/>
+                    </w:rPr>
+                    <w:t>store_id</w:t>
                   </w:r>
                   <w:proofErr w:type="spellEnd"/>
                   <w:r>
@@ -2597,25 +2475,14 @@
                     <w:t xml:space="preserve">  "</w:t>
                   </w:r>
                   <w:proofErr w:type="spellStart"/>
-                  <w:proofErr w:type="gramStart"/>
-                  <w:r>
-                    <w:rPr>
-                      <w:rFonts w:ascii="Courier New" w:hAnsi="Courier New" w:cs="Courier New"/>
-                      <w:b/>
-                      <w:sz w:val="16"/>
-                      <w:szCs w:val="16"/>
-                    </w:rPr>
-                    <w:t>first</w:t>
-                  </w:r>
-                  <w:proofErr w:type="gramEnd"/>
-                  <w:r>
-                    <w:rPr>
-                      <w:rFonts w:ascii="Courier New" w:hAnsi="Courier New" w:cs="Courier New"/>
-                      <w:b/>
-                      <w:sz w:val="16"/>
-                      <w:szCs w:val="16"/>
-                    </w:rPr>
-                    <w:t>_name":"MARTIN</w:t>
+                  <w:r>
+                    <w:rPr>
+                      <w:rFonts w:ascii="Courier New" w:hAnsi="Courier New" w:cs="Courier New"/>
+                      <w:b/>
+                      <w:sz w:val="16"/>
+                      <w:szCs w:val="16"/>
+                    </w:rPr>
+                    <w:t>first_name":"MARTIN</w:t>
                   </w:r>
                   <w:proofErr w:type="spellEnd"/>
                   <w:r>
@@ -2649,25 +2516,14 @@
                     <w:t xml:space="preserve">  "</w:t>
                   </w:r>
                   <w:proofErr w:type="spellStart"/>
-                  <w:proofErr w:type="gramStart"/>
-                  <w:r>
-                    <w:rPr>
-                      <w:rFonts w:ascii="Courier New" w:hAnsi="Courier New" w:cs="Courier New"/>
-                      <w:b/>
-                      <w:sz w:val="16"/>
-                      <w:szCs w:val="16"/>
-                    </w:rPr>
-                    <w:t>last</w:t>
-                  </w:r>
-                  <w:proofErr w:type="gramEnd"/>
-                  <w:r>
-                    <w:rPr>
-                      <w:rFonts w:ascii="Courier New" w:hAnsi="Courier New" w:cs="Courier New"/>
-                      <w:b/>
-                      <w:sz w:val="16"/>
-                      <w:szCs w:val="16"/>
-                    </w:rPr>
-                    <w:t>_name</w:t>
+                  <w:r>
+                    <w:rPr>
+                      <w:rFonts w:ascii="Courier New" w:hAnsi="Courier New" w:cs="Courier New"/>
+                      <w:b/>
+                      <w:sz w:val="16"/>
+                      <w:szCs w:val="16"/>
+                    </w:rPr>
+                    <w:t>last_name</w:t>
                   </w:r>
                   <w:proofErr w:type="spellEnd"/>
                   <w:r>
@@ -2698,19 +2554,8 @@
                       <w:sz w:val="16"/>
                       <w:szCs w:val="16"/>
                     </w:rPr>
-                    <w:t xml:space="preserve">  "email":"martin_sim@gmail.com</w:t>
-                  </w:r>
-                  <w:proofErr w:type="gramStart"/>
-                  <w:r>
-                    <w:rPr>
-                      <w:rFonts w:ascii="Courier New" w:hAnsi="Courier New" w:cs="Courier New"/>
-                      <w:b/>
-                      <w:sz w:val="16"/>
-                      <w:szCs w:val="16"/>
-                    </w:rPr>
-                    <w:t>";</w:t>
-                  </w:r>
-                  <w:proofErr w:type="gramEnd"/>
+                    <w:t xml:space="preserve">  "email":"martin_sim@gmail.com";</w:t>
+                  </w:r>
                 </w:p>
                 <w:p>
                   <w:pPr>
@@ -2751,27 +2596,7 @@
                       <w:sz w:val="16"/>
                       <w:szCs w:val="16"/>
                     </w:rPr>
-                    <w:t xml:space="preserve">    "</w:t>
-                  </w:r>
-                  <w:proofErr w:type="gramStart"/>
-                  <w:r>
-                    <w:rPr>
-                      <w:rFonts w:ascii="Courier New" w:hAnsi="Courier New" w:cs="Courier New"/>
-                      <w:b/>
-                      <w:sz w:val="16"/>
-                      <w:szCs w:val="16"/>
-                    </w:rPr>
-                    <w:t>address</w:t>
-                  </w:r>
-                  <w:proofErr w:type="gramEnd"/>
-                  <w:r>
-                    <w:rPr>
-                      <w:rFonts w:ascii="Courier New" w:hAnsi="Courier New" w:cs="Courier New"/>
-                      <w:b/>
-                      <w:sz w:val="16"/>
-                      <w:szCs w:val="16"/>
-                    </w:rPr>
-                    <w:t>_line1": "77 elm street",</w:t>
+                    <w:t xml:space="preserve">    "address_line1": "77 elm street",</w:t>
                   </w:r>
                 </w:p>
                 <w:p>
@@ -2792,27 +2617,7 @@
                       <w:sz w:val="16"/>
                       <w:szCs w:val="16"/>
                     </w:rPr>
-                    <w:t xml:space="preserve">    "</w:t>
-                  </w:r>
-                  <w:proofErr w:type="gramStart"/>
-                  <w:r>
-                    <w:rPr>
-                      <w:rFonts w:ascii="Courier New" w:hAnsi="Courier New" w:cs="Courier New"/>
-                      <w:b/>
-                      <w:sz w:val="16"/>
-                      <w:szCs w:val="16"/>
-                    </w:rPr>
-                    <w:t>address</w:t>
-                  </w:r>
-                  <w:proofErr w:type="gramEnd"/>
-                  <w:r>
-                    <w:rPr>
-                      <w:rFonts w:ascii="Courier New" w:hAnsi="Courier New" w:cs="Courier New"/>
-                      <w:b/>
-                      <w:sz w:val="16"/>
-                      <w:szCs w:val="16"/>
-                    </w:rPr>
-                    <w:t>_line2": "",</w:t>
+                    <w:t xml:space="preserve">    "address_line2": "",</w:t>
                   </w:r>
                 </w:p>
                 <w:p>
@@ -2857,25 +2662,14 @@
                     <w:t xml:space="preserve">    "</w:t>
                   </w:r>
                   <w:proofErr w:type="spellStart"/>
-                  <w:proofErr w:type="gramStart"/>
-                  <w:r>
-                    <w:rPr>
-                      <w:rFonts w:ascii="Courier New" w:hAnsi="Courier New" w:cs="Courier New"/>
-                      <w:b/>
-                      <w:sz w:val="16"/>
-                      <w:szCs w:val="16"/>
-                    </w:rPr>
-                    <w:t>city</w:t>
-                  </w:r>
-                  <w:proofErr w:type="gramEnd"/>
-                  <w:r>
-                    <w:rPr>
-                      <w:rFonts w:ascii="Courier New" w:hAnsi="Courier New" w:cs="Courier New"/>
-                      <w:b/>
-                      <w:sz w:val="16"/>
-                      <w:szCs w:val="16"/>
-                    </w:rPr>
-                    <w:t>_id</w:t>
+                  <w:r>
+                    <w:rPr>
+                      <w:rFonts w:ascii="Courier New" w:hAnsi="Courier New" w:cs="Courier New"/>
+                      <w:b/>
+                      <w:sz w:val="16"/>
+                      <w:szCs w:val="16"/>
+                    </w:rPr>
+                    <w:t>city_id</w:t>
                   </w:r>
                   <w:proofErr w:type="spellEnd"/>
                   <w:r>
@@ -2909,25 +2703,14 @@
                     <w:t xml:space="preserve">    "</w:t>
                   </w:r>
                   <w:proofErr w:type="spellStart"/>
-                  <w:proofErr w:type="gramStart"/>
-                  <w:r>
-                    <w:rPr>
-                      <w:rFonts w:ascii="Courier New" w:hAnsi="Courier New" w:cs="Courier New"/>
-                      <w:b/>
-                      <w:sz w:val="16"/>
-                      <w:szCs w:val="16"/>
-                    </w:rPr>
-                    <w:t>postal</w:t>
-                  </w:r>
-                  <w:proofErr w:type="gramEnd"/>
-                  <w:r>
-                    <w:rPr>
-                      <w:rFonts w:ascii="Courier New" w:hAnsi="Courier New" w:cs="Courier New"/>
-                      <w:b/>
-                      <w:sz w:val="16"/>
-                      <w:szCs w:val="16"/>
-                    </w:rPr>
-                    <w:t>_code</w:t>
+                  <w:r>
+                    <w:rPr>
+                      <w:rFonts w:ascii="Courier New" w:hAnsi="Courier New" w:cs="Courier New"/>
+                      <w:b/>
+                      <w:sz w:val="16"/>
+                      <w:szCs w:val="16"/>
+                    </w:rPr>
+                    <w:t>postal_code</w:t>
                   </w:r>
                   <w:proofErr w:type="spellEnd"/>
                   <w:r>
@@ -3117,7 +2900,6 @@
               <w:t xml:space="preserve">ype: </w:t>
             </w:r>
             <w:proofErr w:type="spellStart"/>
-            <w:proofErr w:type="gramStart"/>
             <w:r>
               <w:rPr>
                 <w:rFonts w:asciiTheme="majorHAnsi" w:hAnsiTheme="majorHAnsi" w:cstheme="majorHAnsi"/>
@@ -3127,7 +2909,6 @@
               <w:t>application.json</w:t>
             </w:r>
             <w:proofErr w:type="spellEnd"/>
-            <w:proofErr w:type="gramEnd"/>
           </w:p>
         </w:tc>
       </w:tr>
@@ -3309,25 +3090,14 @@
                     <w:t xml:space="preserve">  “</w:t>
                   </w:r>
                   <w:proofErr w:type="spellStart"/>
-                  <w:proofErr w:type="gramStart"/>
-                  <w:r>
-                    <w:rPr>
-                      <w:rFonts w:ascii="Courier New" w:hAnsi="Courier New" w:cs="Courier New"/>
-                      <w:b/>
-                      <w:sz w:val="16"/>
-                      <w:szCs w:val="16"/>
-                    </w:rPr>
-                    <w:t>staff</w:t>
-                  </w:r>
-                  <w:proofErr w:type="gramEnd"/>
-                  <w:r>
-                    <w:rPr>
-                      <w:rFonts w:ascii="Courier New" w:hAnsi="Courier New" w:cs="Courier New"/>
-                      <w:b/>
-                      <w:sz w:val="16"/>
-                      <w:szCs w:val="16"/>
-                    </w:rPr>
-                    <w:t>_id</w:t>
+                  <w:r>
+                    <w:rPr>
+                      <w:rFonts w:ascii="Courier New" w:hAnsi="Courier New" w:cs="Courier New"/>
+                      <w:b/>
+                      <w:sz w:val="16"/>
+                      <w:szCs w:val="16"/>
+                    </w:rPr>
+                    <w:t>staff_id</w:t>
                   </w:r>
                   <w:proofErr w:type="spellEnd"/>
                   <w:r>
@@ -3337,25 +3107,7 @@
                       <w:sz w:val="16"/>
                       <w:szCs w:val="16"/>
                     </w:rPr>
-                    <w:t>”: “</w:t>
-                  </w:r>
-                  <w:r>
-                    <w:rPr>
-                      <w:rFonts w:ascii="Courier New" w:hAnsi="Courier New" w:cs="Courier New"/>
-                      <w:b/>
-                      <w:sz w:val="16"/>
-                      <w:szCs w:val="16"/>
-                    </w:rPr>
-                    <w:t>3</w:t>
-                  </w:r>
-                  <w:r>
-                    <w:rPr>
-                      <w:rFonts w:ascii="Courier New" w:hAnsi="Courier New" w:cs="Courier New"/>
-                      <w:b/>
-                      <w:sz w:val="16"/>
-                      <w:szCs w:val="16"/>
-                    </w:rPr>
-                    <w:t>”</w:t>
+                    <w:t>”: “3”</w:t>
                   </w:r>
                 </w:p>
                 <w:p>
@@ -3407,15 +3159,7 @@
                 <w:sz w:val="20"/>
                 <w:szCs w:val="20"/>
               </w:rPr>
-              <w:t>staff</w:t>
-            </w:r>
-            <w:r>
-              <w:rPr>
-                <w:rFonts w:asciiTheme="majorHAnsi" w:hAnsiTheme="majorHAnsi" w:cstheme="majorHAnsi"/>
-                <w:sz w:val="20"/>
-                <w:szCs w:val="20"/>
-              </w:rPr>
-              <w:t>_id</w:t>
+              <w:t>staff_id</w:t>
             </w:r>
             <w:proofErr w:type="spellEnd"/>
             <w:r>
@@ -3576,25 +3320,14 @@
                     <w:t xml:space="preserve">  “</w:t>
                   </w:r>
                   <w:proofErr w:type="spellStart"/>
-                  <w:proofErr w:type="gramStart"/>
-                  <w:r>
-                    <w:rPr>
-                      <w:rFonts w:ascii="Courier New" w:hAnsi="Courier New" w:cs="Courier New"/>
-                      <w:b/>
-                      <w:sz w:val="16"/>
-                      <w:szCs w:val="16"/>
-                    </w:rPr>
-                    <w:t>error</w:t>
-                  </w:r>
-                  <w:proofErr w:type="gramEnd"/>
-                  <w:r>
-                    <w:rPr>
-                      <w:rFonts w:ascii="Courier New" w:hAnsi="Courier New" w:cs="Courier New"/>
-                      <w:b/>
-                      <w:sz w:val="16"/>
-                      <w:szCs w:val="16"/>
-                    </w:rPr>
-                    <w:t>_msg</w:t>
+                  <w:r>
+                    <w:rPr>
+                      <w:rFonts w:ascii="Courier New" w:hAnsi="Courier New" w:cs="Courier New"/>
+                      <w:b/>
+                      <w:sz w:val="16"/>
+                      <w:szCs w:val="16"/>
+                    </w:rPr>
+                    <w:t>error_msg</w:t>
                   </w:r>
                   <w:proofErr w:type="spellEnd"/>
                   <w:r>
@@ -3758,25 +3491,14 @@
                     <w:t xml:space="preserve">  “</w:t>
                   </w:r>
                   <w:proofErr w:type="spellStart"/>
-                  <w:proofErr w:type="gramStart"/>
-                  <w:r>
-                    <w:rPr>
-                      <w:rFonts w:ascii="Courier New" w:hAnsi="Courier New" w:cs="Courier New"/>
-                      <w:b/>
-                      <w:sz w:val="16"/>
-                      <w:szCs w:val="16"/>
-                    </w:rPr>
-                    <w:t>error</w:t>
-                  </w:r>
-                  <w:proofErr w:type="gramEnd"/>
-                  <w:r>
-                    <w:rPr>
-                      <w:rFonts w:ascii="Courier New" w:hAnsi="Courier New" w:cs="Courier New"/>
-                      <w:b/>
-                      <w:sz w:val="16"/>
-                      <w:szCs w:val="16"/>
-                    </w:rPr>
-                    <w:t>_msg</w:t>
+                  <w:r>
+                    <w:rPr>
+                      <w:rFonts w:ascii="Courier New" w:hAnsi="Courier New" w:cs="Courier New"/>
+                      <w:b/>
+                      <w:sz w:val="16"/>
+                      <w:szCs w:val="16"/>
+                    </w:rPr>
+                    <w:t>error_msg</w:t>
                   </w:r>
                   <w:proofErr w:type="spellEnd"/>
                   <w:r>
@@ -3846,6 +3568,9 @@
     </w:p>
     <w:p>
       <w:r>
+        <w:rPr>
+          <w:noProof/>
+        </w:rPr>
         <w:drawing>
           <wp:inline distT="0" distB="0" distL="0" distR="0" wp14:anchorId="1B766BC3" wp14:editId="56404784">
             <wp:extent cx="5943600" cy="4502785"/>
@@ -3894,6 +3619,9 @@
     </w:p>
     <w:p>
       <w:r>
+        <w:rPr>
+          <w:noProof/>
+        </w:rPr>
         <w:drawing>
           <wp:inline distT="0" distB="0" distL="0" distR="0" wp14:anchorId="2C24F1C4" wp14:editId="32A707AE">
             <wp:extent cx="5943600" cy="4391660"/>
@@ -3941,6 +3669,9 @@
     </w:p>
     <w:p>
       <w:r>
+        <w:rPr>
+          <w:noProof/>
+        </w:rPr>
         <w:drawing>
           <wp:inline distT="0" distB="0" distL="0" distR="0" wp14:anchorId="0679F53E" wp14:editId="553E659B">
             <wp:extent cx="5943600" cy="2077720"/>
